--- a/論文初稿(承翰)20200619.docx
+++ b/論文初稿(承翰)20200619.docx
@@ -1573,18 +1573,197 @@
         <w:spacing w:line="360" w:lineRule="auto"/>
         <w:jc w:val="center"/>
         <w:rPr>
+          <w:rFonts w:eastAsia="標楷體"/>
+          <w:b/>
+          <w:sz w:val="36"/>
+          <w:szCs w:val="36"/>
+        </w:rPr>
+      </w:pPr>
+      <w:r>
+        <w:rPr>
+          <w:rFonts w:eastAsia="標楷體"/>
+        </w:rPr>
+        <w:br w:type="page"/>
+      </w:r>
+      <w:r>
+        <w:rPr>
           <w:rFonts w:eastAsia="標楷體" w:hint="eastAsia"/>
           <w:b/>
           <w:sz w:val="36"/>
           <w:szCs w:val="36"/>
         </w:rPr>
-      </w:pPr>
-      <w:r>
-        <w:rPr>
-          <w:rFonts w:eastAsia="標楷體"/>
-        </w:rPr>
-        <w:br w:type="page"/>
-      </w:r>
+        <w:lastRenderedPageBreak/>
+        <w:t>中文摘要</w:t>
+      </w:r>
+    </w:p>
+    <w:p>
+      <w:pPr>
+        <w:widowControl/>
+        <w:spacing w:line="360" w:lineRule="auto"/>
+        <w:ind w:firstLine="480"/>
+        <w:rPr>
+          <w:rFonts w:ascii="標楷體" w:eastAsia="標楷體" w:hAnsi="標楷體" w:hint="eastAsia"/>
+          <w:szCs w:val="24"/>
+        </w:rPr>
+      </w:pPr>
+      <w:r>
+        <w:rPr>
+          <w:rFonts w:ascii="標楷體" w:eastAsia="標楷體" w:hAnsi="標楷體" w:hint="eastAsia"/>
+          <w:szCs w:val="24"/>
+        </w:rPr>
+        <w:t>本篇論文主要專注於解決推薦系統中常見的冷啟動使用者問題，我們提出了一種稱為「使用者返老還童」的機制，該機制</w:t>
+      </w:r>
+      <w:r>
+        <w:rPr>
+          <w:rFonts w:ascii="標楷體" w:eastAsia="標楷體" w:hAnsi="標楷體" w:hint="eastAsia"/>
+          <w:szCs w:val="24"/>
+        </w:rPr>
+        <w:t>首先會為不同使用者族群選出該群使用者的具代表性商品，並且透過</w:t>
+      </w:r>
+      <w:r>
+        <w:rPr>
+          <w:rFonts w:ascii="標楷體" w:eastAsia="標楷體" w:hAnsi="標楷體" w:hint="eastAsia"/>
+          <w:szCs w:val="24"/>
+        </w:rPr>
+        <w:t>將富有評分資訊的使用者</w:t>
+      </w:r>
+      <w:r>
+        <w:rPr>
+          <w:rFonts w:ascii="標楷體" w:eastAsia="標楷體" w:hAnsi="標楷體" w:hint="eastAsia"/>
+          <w:szCs w:val="24"/>
+        </w:rPr>
+        <w:t>向量隨機覆蓋大部分的不具代表性商品</w:t>
+      </w:r>
+      <w:r>
+        <w:rPr>
+          <w:rFonts w:ascii="標楷體" w:eastAsia="標楷體" w:hAnsi="標楷體" w:hint="eastAsia"/>
+          <w:szCs w:val="24"/>
+        </w:rPr>
+        <w:t>維度</w:t>
+      </w:r>
+      <w:r>
+        <w:rPr>
+          <w:rFonts w:ascii="標楷體" w:eastAsia="標楷體" w:hAnsi="標楷體" w:hint="eastAsia"/>
+          <w:szCs w:val="24"/>
+        </w:rPr>
+        <w:t>為0分，以及覆蓋小部分的具代表性商品</w:t>
+      </w:r>
+      <w:r>
+        <w:rPr>
+          <w:rFonts w:ascii="標楷體" w:eastAsia="標楷體" w:hAnsi="標楷體" w:hint="eastAsia"/>
+          <w:szCs w:val="24"/>
+        </w:rPr>
+        <w:t>維度</w:t>
+      </w:r>
+      <w:r>
+        <w:rPr>
+          <w:rFonts w:ascii="標楷體" w:eastAsia="標楷體" w:hAnsi="標楷體" w:hint="eastAsia"/>
+          <w:szCs w:val="24"/>
+        </w:rPr>
+        <w:t>為0分後，以此來模擬使用者冷啟動的狀態。</w:t>
+      </w:r>
+    </w:p>
+    <w:p>
+      <w:pPr>
+        <w:widowControl/>
+        <w:spacing w:line="360" w:lineRule="auto"/>
+        <w:ind w:firstLine="480"/>
+        <w:rPr>
+          <w:rFonts w:ascii="標楷體" w:eastAsia="標楷體" w:hAnsi="標楷體"/>
+          <w:szCs w:val="24"/>
+        </w:rPr>
+      </w:pPr>
+      <w:r>
+        <w:rPr>
+          <w:rFonts w:ascii="標楷體" w:eastAsia="標楷體" w:hAnsi="標楷體" w:hint="eastAsia"/>
+          <w:szCs w:val="24"/>
+        </w:rPr>
+        <w:t>最後，我們使用</w:t>
+      </w:r>
+      <w:r>
+        <w:rPr>
+          <w:rFonts w:ascii="標楷體" w:eastAsia="標楷體" w:hAnsi="標楷體" w:cs="Times New Roman" w:hint="eastAsia"/>
+          <w:szCs w:val="24"/>
+        </w:rPr>
+        <w:t>被「使用者返老還童」機制還原的冷啟動使用者來</w:t>
+      </w:r>
+      <w:r>
+        <w:rPr>
+          <w:rFonts w:ascii="標楷體" w:eastAsia="標楷體" w:hAnsi="標楷體" w:cs="Times New Roman" w:hint="eastAsia"/>
+          <w:szCs w:val="24"/>
+        </w:rPr>
+        <w:t>為每一群使用者</w:t>
+      </w:r>
+      <w:r>
+        <w:rPr>
+          <w:rFonts w:ascii="標楷體" w:eastAsia="標楷體" w:hAnsi="標楷體" w:cs="Times New Roman" w:hint="eastAsia"/>
+          <w:szCs w:val="24"/>
+        </w:rPr>
+        <w:t>訓練</w:t>
+      </w:r>
+      <w:r>
+        <w:rPr>
+          <w:rFonts w:ascii="標楷體" w:eastAsia="標楷體" w:hAnsi="標楷體" w:cs="Times New Roman" w:hint="eastAsia"/>
+          <w:szCs w:val="24"/>
+        </w:rPr>
+        <w:t>一個</w:t>
+      </w:r>
+      <w:r>
+        <w:rPr>
+          <w:rFonts w:ascii="標楷體" w:eastAsia="標楷體" w:hAnsi="標楷體" w:hint="eastAsia"/>
+          <w:szCs w:val="24"/>
+        </w:rPr>
+        <w:t>深度學習模型</w:t>
+      </w:r>
+      <w:r>
+        <w:rPr>
+          <w:rFonts w:ascii="Times New Roman" w:eastAsia="標楷體" w:hAnsi="Times New Roman" w:cs="Times New Roman"/>
+          <w:szCs w:val="24"/>
+        </w:rPr>
+        <w:t>Denoising Autoencoder</w:t>
+      </w:r>
+      <w:r>
+        <w:rPr>
+          <w:rFonts w:ascii="標楷體" w:eastAsia="標楷體" w:hAnsi="標楷體" w:cs="Times New Roman" w:hint="eastAsia"/>
+          <w:szCs w:val="24"/>
+        </w:rPr>
+        <w:t>。當模型訓練完成後，模型便有能力把輸入的冷啟動使用者順利還原成富有資訊的使用者狀態</w:t>
+      </w:r>
+      <w:r>
+        <w:rPr>
+          <w:rFonts w:ascii="標楷體" w:eastAsia="標楷體" w:hAnsi="標楷體" w:cs="Times New Roman" w:hint="eastAsia"/>
+          <w:szCs w:val="24"/>
+        </w:rPr>
+        <w:t>，並且進行推薦</w:t>
+      </w:r>
+      <w:r>
+        <w:rPr>
+          <w:rFonts w:ascii="標楷體" w:eastAsia="標楷體" w:hAnsi="標楷體" w:cs="Times New Roman" w:hint="eastAsia"/>
+          <w:szCs w:val="24"/>
+        </w:rPr>
+        <w:t>。</w:t>
+      </w:r>
+    </w:p>
+    <w:p>
+      <w:pPr>
+        <w:widowControl/>
+        <w:spacing w:line="360" w:lineRule="auto"/>
+        <w:rPr>
+          <w:rFonts w:ascii="標楷體" w:eastAsia="標楷體" w:hAnsi="標楷體"/>
+          <w:szCs w:val="24"/>
+        </w:rPr>
+      </w:pPr>
+    </w:p>
+    <w:p>
+      <w:pPr>
+        <w:widowControl/>
+        <w:spacing w:line="360" w:lineRule="auto"/>
+        <w:jc w:val="center"/>
+        <w:rPr>
+          <w:rFonts w:ascii="標楷體" w:eastAsia="標楷體" w:hAnsi="標楷體"/>
+          <w:szCs w:val="24"/>
+        </w:rPr>
+      </w:pPr>
       <w:r>
         <w:rPr>
           <w:rFonts w:eastAsia="標楷體" w:hint="eastAsia"/>
@@ -1592,99 +1771,8 @@
           <w:sz w:val="36"/>
           <w:szCs w:val="36"/>
         </w:rPr>
-        <w:lastRenderedPageBreak/>
-        <w:t>中文摘要</w:t>
-      </w:r>
-    </w:p>
-    <w:p>
-      <w:pPr>
-        <w:widowControl/>
-        <w:spacing w:line="360" w:lineRule="auto"/>
-        <w:ind w:firstLine="480"/>
-        <w:rPr>
-          <w:rFonts w:ascii="標楷體" w:eastAsia="標楷體" w:hAnsi="標楷體" w:hint="eastAsia"/>
-          <w:szCs w:val="24"/>
-        </w:rPr>
-      </w:pPr>
-      <w:bookmarkStart w:id="0" w:name="_GoBack"/>
-      <w:r>
-        <w:rPr>
-          <w:rFonts w:ascii="標楷體" w:eastAsia="標楷體" w:hAnsi="標楷體" w:hint="eastAsia"/>
-          <w:szCs w:val="24"/>
-        </w:rPr>
-        <w:t>本篇論文主要專注於解決推薦系統中常見的冷啟動使用者問題，我們提出了一種稱為「使用者返老還童」的機制，該機制</w:t>
-      </w:r>
-      <w:r>
-        <w:rPr>
-          <w:rFonts w:ascii="標楷體" w:eastAsia="標楷體" w:hAnsi="標楷體" w:hint="eastAsia"/>
-          <w:szCs w:val="24"/>
-        </w:rPr>
-        <w:t>首先會為不同使用者族群選出該群使用者的具代表性商品，並且透過</w:t>
-      </w:r>
-      <w:r>
-        <w:rPr>
-          <w:rFonts w:ascii="標楷體" w:eastAsia="標楷體" w:hAnsi="標楷體" w:hint="eastAsia"/>
-          <w:szCs w:val="24"/>
-        </w:rPr>
-        <w:t>將富有評分資訊的使用者</w:t>
-      </w:r>
-      <w:r>
-        <w:rPr>
-          <w:rFonts w:ascii="標楷體" w:eastAsia="標楷體" w:hAnsi="標楷體" w:hint="eastAsia"/>
-          <w:szCs w:val="24"/>
-        </w:rPr>
-        <w:t>向量隨機覆蓋大部分的不具代表性商品為0分，以及覆蓋小部分的具代表性商品為0分後，以此來模擬使用者冷啟動的狀態。最後，我們使用</w:t>
-      </w:r>
-      <w:r>
-        <w:rPr>
-          <w:rFonts w:ascii="標楷體" w:eastAsia="標楷體" w:hAnsi="標楷體" w:cs="Times New Roman" w:hint="eastAsia"/>
-          <w:szCs w:val="24"/>
-        </w:rPr>
-        <w:t>被「使用者返老還童」機制還原的冷啟動使用者來訓練</w:t>
-      </w:r>
-      <w:r>
-        <w:rPr>
-          <w:rFonts w:ascii="標楷體" w:eastAsia="標楷體" w:hAnsi="標楷體" w:hint="eastAsia"/>
-          <w:szCs w:val="24"/>
-        </w:rPr>
-        <w:t>深度學習模型</w:t>
-      </w:r>
-      <w:r>
-        <w:rPr>
-          <w:rFonts w:ascii="Times New Roman" w:eastAsia="標楷體" w:hAnsi="Times New Roman" w:cs="Times New Roman"/>
-          <w:szCs w:val="24"/>
-        </w:rPr>
-        <w:t>Denoising Autoencoder</w:t>
-      </w:r>
-      <w:r>
-        <w:rPr>
-          <w:rFonts w:ascii="標楷體" w:eastAsia="標楷體" w:hAnsi="標楷體" w:cs="Times New Roman" w:hint="eastAsia"/>
-          <w:szCs w:val="24"/>
-        </w:rPr>
-        <w:t>。當模型訓練完成後，模型便有能力把輸入的冷啟動使用者順利還原成富有資訊的使用者狀態。</w:t>
-      </w:r>
-    </w:p>
-    <w:bookmarkEnd w:id="0"/>
-    <w:p>
-      <w:pPr>
-        <w:widowControl/>
-        <w:spacing w:line="360" w:lineRule="auto"/>
-        <w:rPr>
-          <w:rFonts w:ascii="標楷體" w:eastAsia="標楷體" w:hAnsi="標楷體" w:hint="eastAsia"/>
-          <w:szCs w:val="24"/>
-        </w:rPr>
-      </w:pPr>
-    </w:p>
-    <w:p>
-      <w:pPr>
-        <w:widowControl/>
-        <w:spacing w:line="360" w:lineRule="auto"/>
-        <w:jc w:val="center"/>
-        <w:rPr>
-          <w:rFonts w:ascii="標楷體" w:eastAsia="標楷體" w:hAnsi="標楷體" w:hint="eastAsia"/>
-          <w:szCs w:val="24"/>
-        </w:rPr>
-      </w:pPr>
+        <w:t>英</w:t>
+      </w:r>
       <w:r>
         <w:rPr>
           <w:rFonts w:eastAsia="標楷體" w:hint="eastAsia"/>
@@ -1692,15 +1780,6 @@
           <w:sz w:val="36"/>
           <w:szCs w:val="36"/>
         </w:rPr>
-        <w:t>英</w:t>
-      </w:r>
-      <w:r>
-        <w:rPr>
-          <w:rFonts w:eastAsia="標楷體" w:hint="eastAsia"/>
-          <w:b/>
-          <w:sz w:val="36"/>
-          <w:szCs w:val="36"/>
-        </w:rPr>
         <w:t>文摘要</w:t>
       </w:r>
     </w:p>
@@ -1708,6 +1787,7 @@
       <w:pPr>
         <w:widowControl/>
         <w:spacing w:line="360" w:lineRule="auto"/>
+        <w:jc w:val="both"/>
         <w:rPr>
           <w:rFonts w:ascii="Times New Roman" w:eastAsia="標楷體" w:hAnsi="Times New Roman" w:cs="Times New Roman"/>
           <w:szCs w:val="24"/>
@@ -1732,7 +1812,16 @@
           <w:rFonts w:ascii="Times New Roman" w:eastAsia="標楷體" w:hAnsi="Times New Roman" w:cs="Times New Roman" w:hint="eastAsia"/>
           <w:szCs w:val="24"/>
         </w:rPr>
-        <w:t xml:space="preserve"> our thesis, we focus on the cold start user problem in the field of recommender systems, and we propose a mechanism called </w:t>
+        <w:t xml:space="preserve"> our thesis, we focus on the cold start user problem in the f</w:t>
+      </w:r>
+      <w:bookmarkStart w:id="0" w:name="_GoBack"/>
+      <w:bookmarkEnd w:id="0"/>
+      <w:r>
+        <w:rPr>
+          <w:rFonts w:ascii="Times New Roman" w:eastAsia="標楷體" w:hAnsi="Times New Roman" w:cs="Times New Roman" w:hint="eastAsia"/>
+          <w:szCs w:val="24"/>
+        </w:rPr>
+        <w:t xml:space="preserve">ield of recommender systems, and we propose a mechanism called </w:t>
       </w:r>
       <w:r>
         <w:rPr>
@@ -1795,14 +1884,196 @@
           <w:rFonts w:ascii="Times New Roman" w:eastAsia="標楷體" w:hAnsi="Times New Roman" w:cs="Times New Roman" w:hint="eastAsia"/>
           <w:szCs w:val="24"/>
         </w:rPr>
-        <w:t xml:space="preserve">first choose representative items for each group of users, and then we </w:t>
-      </w:r>
-      <w:r>
-        <w:rPr>
-          <w:rFonts w:ascii="Times New Roman" w:eastAsia="標楷體" w:hAnsi="Times New Roman" w:cs="Times New Roman" w:hint="eastAsia"/>
-          <w:szCs w:val="24"/>
-        </w:rPr>
-        <w:t>give the representative items higher probability to be dropout</w:t>
+        <w:t>first choose representative items for each group of users, and then we</w:t>
+      </w:r>
+      <w:r>
+        <w:rPr>
+          <w:rFonts w:ascii="Times New Roman" w:eastAsia="標楷體" w:hAnsi="Times New Roman" w:cs="Times New Roman" w:hint="eastAsia"/>
+          <w:szCs w:val="24"/>
+        </w:rPr>
+        <w:t xml:space="preserve"> </w:t>
+      </w:r>
+      <w:r>
+        <w:rPr>
+          <w:rFonts w:ascii="Times New Roman" w:eastAsia="標楷體" w:hAnsi="Times New Roman" w:cs="Times New Roman" w:hint="eastAsia"/>
+          <w:szCs w:val="24"/>
+        </w:rPr>
+        <w:t>dropout</w:t>
+      </w:r>
+      <w:r>
+        <w:rPr>
+          <w:rFonts w:ascii="Times New Roman" w:eastAsia="標楷體" w:hAnsi="Times New Roman" w:cs="Times New Roman" w:hint="eastAsia"/>
+          <w:szCs w:val="24"/>
+        </w:rPr>
+        <w:t xml:space="preserve"> </w:t>
+      </w:r>
+      <w:r>
+        <w:rPr>
+          <w:rFonts w:ascii="Times New Roman" w:eastAsia="標楷體" w:hAnsi="Times New Roman" w:cs="Times New Roman" w:hint="eastAsia"/>
+          <w:szCs w:val="24"/>
+        </w:rPr>
+        <w:t xml:space="preserve">the </w:t>
+      </w:r>
+      <w:r>
+        <w:rPr>
+          <w:rFonts w:ascii="Times New Roman" w:eastAsia="標楷體" w:hAnsi="Times New Roman" w:cs="Times New Roman" w:hint="eastAsia"/>
+          <w:szCs w:val="24"/>
+        </w:rPr>
+        <w:t xml:space="preserve">dimensions corresponding to </w:t>
+      </w:r>
+      <w:r>
+        <w:rPr>
+          <w:rFonts w:ascii="Times New Roman" w:eastAsia="標楷體" w:hAnsi="Times New Roman" w:cs="Times New Roman" w:hint="eastAsia"/>
+          <w:szCs w:val="24"/>
+        </w:rPr>
+        <w:t xml:space="preserve">representative items </w:t>
+      </w:r>
+      <w:r>
+        <w:rPr>
+          <w:rFonts w:ascii="Times New Roman" w:eastAsia="標楷體" w:hAnsi="Times New Roman" w:cs="Times New Roman" w:hint="eastAsia"/>
+          <w:szCs w:val="24"/>
+        </w:rPr>
+        <w:t xml:space="preserve">in user vector with </w:t>
+      </w:r>
+      <w:r>
+        <w:rPr>
+          <w:rFonts w:ascii="Times New Roman" w:eastAsia="標楷體" w:hAnsi="Times New Roman" w:cs="Times New Roman" w:hint="eastAsia"/>
+          <w:szCs w:val="24"/>
+        </w:rPr>
+        <w:t>lower</w:t>
+      </w:r>
+      <w:r>
+        <w:rPr>
+          <w:rFonts w:ascii="Times New Roman" w:eastAsia="標楷體" w:hAnsi="Times New Roman" w:cs="Times New Roman" w:hint="eastAsia"/>
+          <w:szCs w:val="24"/>
+        </w:rPr>
+        <w:t xml:space="preserve"> p</w:t>
+      </w:r>
+      <w:r>
+        <w:rPr>
+          <w:rFonts w:ascii="Times New Roman" w:eastAsia="標楷體" w:hAnsi="Times New Roman" w:cs="Times New Roman" w:hint="eastAsia"/>
+          <w:szCs w:val="24"/>
+        </w:rPr>
+        <w:t>robability; we dropout the dimensions corresponding to</w:t>
+      </w:r>
+      <w:r>
+        <w:rPr>
+          <w:rFonts w:ascii="Times New Roman" w:eastAsia="標楷體" w:hAnsi="Times New Roman" w:cs="Times New Roman" w:hint="eastAsia"/>
+          <w:szCs w:val="24"/>
+        </w:rPr>
+        <w:t xml:space="preserve"> non-representative items </w:t>
+      </w:r>
+      <w:r>
+        <w:rPr>
+          <w:rFonts w:ascii="Times New Roman" w:eastAsia="標楷體" w:hAnsi="Times New Roman" w:cs="Times New Roman" w:hint="eastAsia"/>
+          <w:szCs w:val="24"/>
+        </w:rPr>
+        <w:t xml:space="preserve">in user vector </w:t>
+      </w:r>
+      <w:r>
+        <w:rPr>
+          <w:rFonts w:ascii="Times New Roman" w:eastAsia="標楷體" w:hAnsi="Times New Roman" w:cs="Times New Roman" w:hint="eastAsia"/>
+          <w:szCs w:val="24"/>
+        </w:rPr>
+        <w:t xml:space="preserve">with </w:t>
+      </w:r>
+      <w:r>
+        <w:rPr>
+          <w:rFonts w:ascii="Times New Roman" w:eastAsia="標楷體" w:hAnsi="Times New Roman" w:cs="Times New Roman" w:hint="eastAsia"/>
+          <w:szCs w:val="24"/>
+        </w:rPr>
+        <w:t>higher probability. So as to simluate t</w:t>
+      </w:r>
+      <w:r>
+        <w:rPr>
+          <w:rFonts w:ascii="Times New Roman" w:eastAsia="標楷體" w:hAnsi="Times New Roman" w:cs="Times New Roman" w:hint="eastAsia"/>
+          <w:szCs w:val="24"/>
+        </w:rPr>
+        <w:t>he state</w:t>
+      </w:r>
+      <w:r>
+        <w:rPr>
+          <w:rFonts w:ascii="Times New Roman" w:eastAsia="標楷體" w:hAnsi="Times New Roman" w:cs="Times New Roman" w:hint="eastAsia"/>
+          <w:szCs w:val="24"/>
+        </w:rPr>
+        <w:t>s</w:t>
+      </w:r>
+      <w:r>
+        <w:rPr>
+          <w:rFonts w:ascii="Times New Roman" w:eastAsia="標楷體" w:hAnsi="Times New Roman" w:cs="Times New Roman" w:hint="eastAsia"/>
+          <w:szCs w:val="24"/>
+        </w:rPr>
+        <w:t xml:space="preserve"> of cold start users. In</w:t>
+      </w:r>
+      <w:r>
+        <w:rPr>
+          <w:rFonts w:ascii="Times New Roman" w:eastAsia="標楷體" w:hAnsi="Times New Roman" w:cs="Times New Roman" w:hint="eastAsia"/>
+          <w:szCs w:val="24"/>
+        </w:rPr>
+        <w:t xml:space="preserve"> the end, </w:t>
+      </w:r>
+      <w:r>
+        <w:rPr>
+          <w:rFonts w:ascii="Times New Roman" w:eastAsia="標楷體" w:hAnsi="Times New Roman" w:cs="Times New Roman" w:hint="eastAsia"/>
+          <w:szCs w:val="24"/>
+        </w:rPr>
+        <w:t>we use the cold start user vector</w:t>
+      </w:r>
+      <w:r>
+        <w:rPr>
+          <w:rFonts w:ascii="Times New Roman" w:eastAsia="標楷體" w:hAnsi="Times New Roman" w:cs="Times New Roman" w:hint="eastAsia"/>
+          <w:szCs w:val="24"/>
+        </w:rPr>
+        <w:t xml:space="preserve"> generated from </w:t>
+      </w:r>
+      <w:r>
+        <w:rPr>
+          <w:rFonts w:ascii="Times New Roman" w:eastAsia="標楷體" w:hAnsi="Times New Roman" w:cs="Times New Roman"/>
+          <w:szCs w:val="24"/>
+        </w:rPr>
+        <w:t>“</w:t>
+      </w:r>
+      <w:r>
+        <w:rPr>
+          <w:rFonts w:ascii="Times New Roman" w:eastAsia="標楷體" w:hAnsi="Times New Roman" w:cs="Times New Roman" w:hint="eastAsia"/>
+          <w:szCs w:val="24"/>
+        </w:rPr>
+        <w:t>User Rejuvenation</w:t>
+      </w:r>
+      <w:r>
+        <w:rPr>
+          <w:rFonts w:ascii="Times New Roman" w:eastAsia="標楷體" w:hAnsi="Times New Roman" w:cs="Times New Roman"/>
+          <w:szCs w:val="24"/>
+        </w:rPr>
+        <w:t>”</w:t>
+      </w:r>
+      <w:r>
+        <w:rPr>
+          <w:rFonts w:ascii="Times New Roman" w:eastAsia="標楷體" w:hAnsi="Times New Roman" w:cs="Times New Roman" w:hint="eastAsia"/>
+          <w:szCs w:val="24"/>
+        </w:rPr>
+        <w:t xml:space="preserve"> to train </w:t>
+      </w:r>
+      <w:r>
+        <w:rPr>
+          <w:rFonts w:ascii="Times New Roman" w:eastAsia="標楷體" w:hAnsi="Times New Roman" w:cs="Times New Roman" w:hint="eastAsia"/>
+          <w:szCs w:val="24"/>
+        </w:rPr>
+        <w:t>Denoising Autoencoder models for each user group. After training the model</w:t>
+      </w:r>
+      <w:r>
+        <w:rPr>
+          <w:rFonts w:ascii="Times New Roman" w:eastAsia="標楷體" w:hAnsi="Times New Roman" w:cs="Times New Roman" w:hint="eastAsia"/>
+          <w:szCs w:val="24"/>
+        </w:rPr>
+        <w:t>, the model wil</w:t>
+      </w:r>
+      <w:r>
+        <w:rPr>
+          <w:rFonts w:ascii="Times New Roman" w:eastAsia="標楷體" w:hAnsi="Times New Roman" w:cs="Times New Roman" w:hint="eastAsia"/>
+          <w:szCs w:val="24"/>
+        </w:rPr>
+        <w:t>l have capacity for recommending for the cold start users.</w:t>
       </w:r>
     </w:p>
     <w:p>
@@ -1810,7 +2081,7 @@
         <w:widowControl/>
         <w:spacing w:line="360" w:lineRule="auto"/>
         <w:rPr>
-          <w:rFonts w:ascii="標楷體" w:eastAsia="標楷體" w:hAnsi="標楷體" w:hint="eastAsia"/>
+          <w:rFonts w:ascii="標楷體" w:eastAsia="標楷體" w:hAnsi="標楷體"/>
           <w:szCs w:val="24"/>
         </w:rPr>
       </w:pPr>
@@ -1820,7 +2091,7 @@
         <w:widowControl/>
         <w:spacing w:line="360" w:lineRule="auto"/>
         <w:rPr>
-          <w:rFonts w:ascii="標楷體" w:eastAsia="標楷體" w:hAnsi="標楷體" w:hint="eastAsia"/>
+          <w:rFonts w:ascii="標楷體" w:eastAsia="標楷體" w:hAnsi="標楷體"/>
           <w:szCs w:val="24"/>
         </w:rPr>
       </w:pPr>
@@ -1830,7 +2101,7 @@
         <w:widowControl/>
         <w:spacing w:line="360" w:lineRule="auto"/>
         <w:rPr>
-          <w:rFonts w:ascii="標楷體" w:eastAsia="標楷體" w:hAnsi="標楷體" w:hint="eastAsia"/>
+          <w:rFonts w:ascii="標楷體" w:eastAsia="標楷體" w:hAnsi="標楷體"/>
           <w:szCs w:val="24"/>
         </w:rPr>
       </w:pPr>
@@ -1856,6 +2127,7 @@
         <w:rPr>
           <w:rFonts w:eastAsia="標楷體"/>
         </w:rPr>
+        <w:lastRenderedPageBreak/>
         <w:br w:type="page"/>
       </w:r>
     </w:p>
@@ -37777,7 +38049,7 @@
         <w:ind w:firstLine="480"/>
         <w:jc w:val="both"/>
         <w:rPr>
-          <w:rFonts w:ascii="標楷體" w:eastAsia="標楷體" w:hAnsi="標楷體" w:cs="Times New Roman" w:hint="eastAsia"/>
+          <w:rFonts w:ascii="標楷體" w:eastAsia="標楷體" w:hAnsi="標楷體" w:cs="Times New Roman"/>
           <w:szCs w:val="24"/>
         </w:rPr>
       </w:pPr>
@@ -40566,7 +40838,7 @@
 </file>
 
 <file path=customXml/itemProps1.xml><?xml version="1.0" encoding="utf-8"?>
-<ds:datastoreItem xmlns:ds="http://schemas.openxmlformats.org/officeDocument/2006/customXml" ds:itemID="{CE14C3CA-7BBF-454E-B886-1B688A869999}">
+<ds:datastoreItem xmlns:ds="http://schemas.openxmlformats.org/officeDocument/2006/customXml" ds:itemID="{F148A189-F90B-4783-9B03-C7C7DC93DCD7}">
   <ds:schemaRefs>
     <ds:schemaRef ds:uri="http://schemas.openxmlformats.org/officeDocument/2006/bibliography"/>
   </ds:schemaRefs>
